--- a/basics/jasp/guides/5 Single Sample t JASP.docx
+++ b/basics/jasp/guides/5 Single Sample t JASP.docx
@@ -657,6 +657,7 @@
     </w:p>
     <w:p>
       <w:r>
+        <w:lastRenderedPageBreak/>
         <w:t xml:space="preserve">To examine if any data might be considered an outlier, we can use the </w:t>
       </w:r>
       <w:proofErr w:type="spellStart"/>
@@ -957,6 +958,7 @@
     <w:p/>
     <w:p>
       <w:r>
+        <w:lastRenderedPageBreak/>
         <w:fldChar w:fldCharType="begin"/>
       </w:r>
       <w:r>
@@ -1178,6 +1180,7 @@
         <w:rPr>
           <w:noProof/>
         </w:rPr>
+        <w:lastRenderedPageBreak/>
         <mc:AlternateContent>
           <mc:Choice Requires="wps">
             <w:drawing>
@@ -1866,6 +1869,7 @@
         <w:rPr>
           <w:noProof/>
         </w:rPr>
+        <w:lastRenderedPageBreak/>
         <w:drawing>
           <wp:inline distT="0" distB="0" distL="0" distR="0" wp14:anchorId="49F9A57B" wp14:editId="094E460A">
             <wp:extent cx="3924300" cy="1854200"/>
@@ -2154,6 +2158,7 @@
         <w:rPr>
           <w:noProof/>
         </w:rPr>
+        <w:lastRenderedPageBreak/>
         <mc:AlternateContent>
           <mc:Choice Requires="wps">
             <w:drawing>
@@ -2793,7 +2798,11 @@
         <w:t>p</w:t>
       </w:r>
       <w:r>
-        <w:t xml:space="preserve"> &lt; .05). The null hypothesis of the Shapiro-Wilk test is that your data's distribution is equal to a normal distribution and the alternative hypothesis is that your data's distribution is not equal to a normal distribution. Thus, if you reject the null hypothesis (</w:t>
+        <w:t xml:space="preserve"> &lt; .05). The null hypothesis of the Shapiro-Wilk test is that your data's distribution is equal to a normal distribution and the alternative hypothesis is that your data's distribution is not </w:t>
+      </w:r>
+      <w:r>
+        <w:lastRenderedPageBreak/>
+        <w:t>equal to a normal distribution. Thus, if you reject the null hypothesis (</w:t>
       </w:r>
       <w:r>
         <w:rPr>
@@ -2829,12 +2838,7 @@
         <w:t xml:space="preserve"> t</w:t>
       </w:r>
       <w:r>
-        <w:t>-tests are robust to violations of</w:t>
-      </w:r>
-      <w:bookmarkStart w:id="0" w:name="_GoBack"/>
-      <w:bookmarkEnd w:id="0"/>
-      <w:r>
-        <w:t xml:space="preserve"> normality, especially with larger sample sizes. </w:t>
+        <w:t xml:space="preserve">-tests are robust to violations of normality, especially with larger sample sizes. </w:t>
       </w:r>
     </w:p>
     <w:p/>
@@ -2863,7 +2867,17 @@
     <w:p/>
     <w:p>
       <w:r>
-        <w:t>Now, we can finish out running the t-test by clicking on a few mor</w:t>
+        <w:t xml:space="preserve">Now, we can finish out running the </w:t>
+      </w:r>
+      <w:r>
+        <w:rPr>
+          <w:i/>
+          <w:iCs/>
+        </w:rPr>
+        <w:t>t</w:t>
+      </w:r>
+      <w:r>
+        <w:t>-test by clicking on a few mor</w:t>
       </w:r>
       <w:r>
         <w:t>e options. On the right hand sid</w:t>
@@ -3168,21 +3182,12 @@
                 <w:bCs/>
               </w:rPr>
             </w:pPr>
-            <w:proofErr w:type="spellStart"/>
             <w:r>
               <w:rPr>
                 <w:b/>
                 <w:bCs/>
               </w:rPr>
-              <w:t>df</w:t>
-            </w:r>
-            <w:proofErr w:type="spellEnd"/>
-            <w:r>
-              <w:rPr>
-                <w:b/>
-                <w:bCs/>
-              </w:rPr>
-              <w:t xml:space="preserve"> </w:t>
+              <w:t xml:space="preserve">df </w:t>
             </w:r>
           </w:p>
         </w:tc>
@@ -3608,21 +3613,7 @@
         <w:rPr>
           <w:bCs/>
         </w:rPr>
-        <w:t>Second are the degrees of freedom (</w:t>
-      </w:r>
-      <w:proofErr w:type="spellStart"/>
-      <w:r>
-        <w:rPr>
-          <w:bCs/>
-        </w:rPr>
-        <w:t>df</w:t>
-      </w:r>
-      <w:proofErr w:type="spellEnd"/>
-      <w:r>
-        <w:rPr>
-          <w:bCs/>
-        </w:rPr>
-        <w:t xml:space="preserve">, here sample N-1), followed by the </w:t>
+        <w:t xml:space="preserve">Second are the degrees of freedom (df, here sample N-1), followed by the </w:t>
       </w:r>
       <w:r>
         <w:rPr>
@@ -3706,7 +3697,68 @@
         <w:rPr>
           <w:bCs/>
         </w:rPr>
-        <w:t xml:space="preserve"> &lt; .05 in our results, this means that the sample and the population are different and this test is statistically significant. Alternatively, if p &gt; .05, you do not have a statistically significant mean difference between the sample and population mean. In this example, the statistical significance level is stated as .001, which means p = .001 (i.e. p &lt; .05).</w:t>
+        <w:t xml:space="preserve"> &lt; .05 in our results, this means that the sample and the population are different and this test is statistically significant. Alternatively, if </w:t>
+      </w:r>
+      <w:r>
+        <w:rPr>
+          <w:bCs/>
+          <w:i/>
+          <w:iCs/>
+        </w:rPr>
+        <w:t>p</w:t>
+      </w:r>
+      <w:r>
+        <w:rPr>
+          <w:bCs/>
+        </w:rPr>
+        <w:t xml:space="preserve"> </w:t>
+      </w:r>
+      <w:r>
+        <w:rPr>
+          <w:bCs/>
+        </w:rPr>
+        <w:lastRenderedPageBreak/>
+        <w:t xml:space="preserve">&gt; .05, you do not have a statistically significant mean difference between the sample and population mean. In this example, the statistical significance level is stated as .001, which means </w:t>
+      </w:r>
+      <w:r>
+        <w:rPr>
+          <w:bCs/>
+          <w:i/>
+          <w:iCs/>
+        </w:rPr>
+        <w:t>p</w:t>
+      </w:r>
+      <w:r>
+        <w:rPr>
+          <w:bCs/>
+        </w:rPr>
+        <w:t xml:space="preserve"> = .001 (i.e.</w:t>
+      </w:r>
+      <w:r>
+        <w:rPr>
+          <w:bCs/>
+        </w:rPr>
+        <w:t>,</w:t>
+      </w:r>
+      <w:r>
+        <w:rPr>
+          <w:bCs/>
+        </w:rPr>
+        <w:t xml:space="preserve"> </w:t>
+      </w:r>
+      <w:r>
+        <w:rPr>
+          <w:bCs/>
+          <w:i/>
+          <w:iCs/>
+        </w:rPr>
+        <w:t>p</w:t>
+      </w:r>
+      <w:r>
+        <w:rPr>
+          <w:bCs/>
+        </w:rPr>
+        <w:t xml:space="preserve"> &lt; .05).</w:t>
       </w:r>
       <w:r>
         <w:rPr>
@@ -3740,7 +3792,21 @@
         <w:rPr>
           <w:bCs/>
         </w:rPr>
-        <w:t>-value) does not indicate the strength or importance of the mean difference between the related groups, only the likelihood of a mean difference as large or larger as the one you observed, given that the null hypothesis is true. For example, if this example had produced a p-value of .012 (</w:t>
+        <w:t xml:space="preserve">-value) does not indicate the strength or importance of the mean difference between the related groups, only the likelihood of a mean difference as large or larger as the one you observed, given that the null hypothesis is true. For example, if this example had produced a </w:t>
+      </w:r>
+      <w:r>
+        <w:rPr>
+          <w:bCs/>
+          <w:i/>
+          <w:iCs/>
+        </w:rPr>
+        <w:t>p</w:t>
+      </w:r>
+      <w:r>
+        <w:rPr>
+          <w:bCs/>
+        </w:rPr>
+        <w:t>-value of .012 (</w:t>
       </w:r>
       <w:r>
         <w:rPr>
@@ -4232,21 +4298,7 @@
         <w:rPr>
           <w:bCs/>
         </w:rPr>
-        <w:t>(</w:t>
-      </w:r>
-      <w:proofErr w:type="spellStart"/>
-      <w:r>
-        <w:rPr>
-          <w:bCs/>
-        </w:rPr>
-        <w:t>df</w:t>
-      </w:r>
-      <w:proofErr w:type="spellEnd"/>
-      <w:r>
-        <w:rPr>
-          <w:bCs/>
-        </w:rPr>
-        <w:t xml:space="preserve">) = t value, </w:t>
+        <w:t xml:space="preserve">(df) = t value, </w:t>
       </w:r>
       <w:r>
         <w:rPr>
@@ -4304,7 +4356,21 @@
         <w:rPr>
           <w:bCs/>
         </w:rPr>
-        <w:t xml:space="preserve">If p is listed as .000, then use </w:t>
+        <w:t xml:space="preserve">If </w:t>
+      </w:r>
+      <w:r>
+        <w:rPr>
+          <w:bCs/>
+          <w:i/>
+          <w:iCs/>
+        </w:rPr>
+        <w:t>p</w:t>
+      </w:r>
+      <w:r>
+        <w:rPr>
+          <w:bCs/>
+        </w:rPr>
+        <w:t xml:space="preserve"> is listed as .000, then use </w:t>
       </w:r>
       <w:r>
         <w:rPr>
@@ -4410,6 +4476,7 @@
                 <w:b/>
                 <w:bCs/>
               </w:rPr>
+              <w:lastRenderedPageBreak/>
               <w:t xml:space="preserve">Test of Normality (Shapiro-Wilk) </w:t>
             </w:r>
           </w:p>
@@ -5411,6 +5478,12 @@
           <w:bCs/>
         </w:rPr>
         <w:t>.</w:t>
+      </w:r>
+      <w:r>
+        <w:rPr>
+          <w:bCs/>
+        </w:rPr>
+        <w:t xml:space="preserve"> This result implies that our sample was more concerned with privacy than the population with a medium effect size. </w:t>
       </w:r>
     </w:p>
     <w:p/>
@@ -6018,7 +6091,7 @@
     </w:rPrDefault>
     <w:pPrDefault/>
   </w:docDefaults>
-  <w:latentStyles w:defLockedState="0" w:defUIPriority="99" w:defSemiHidden="0" w:defUnhideWhenUsed="0" w:defQFormat="0" w:count="375">
+  <w:latentStyles w:defLockedState="0" w:defUIPriority="99" w:defSemiHidden="0" w:defUnhideWhenUsed="0" w:defQFormat="0" w:count="376">
     <w:lsdException w:name="Normal" w:uiPriority="0" w:qFormat="1"/>
     <w:lsdException w:name="heading 1" w:uiPriority="9" w:qFormat="1"/>
     <w:lsdException w:name="heading 2" w:semiHidden="1" w:uiPriority="9" w:unhideWhenUsed="1" w:qFormat="1"/>
@@ -6124,7 +6197,6 @@
     <w:lsdException w:name="HTML Sample" w:semiHidden="1" w:unhideWhenUsed="1"/>
     <w:lsdException w:name="HTML Typewriter" w:semiHidden="1" w:unhideWhenUsed="1"/>
     <w:lsdException w:name="HTML Variable" w:semiHidden="1" w:unhideWhenUsed="1"/>
-    <w:lsdException w:name="Normal Table" w:semiHidden="1" w:unhideWhenUsed="1"/>
     <w:lsdException w:name="annotation subject" w:semiHidden="1" w:unhideWhenUsed="1"/>
     <w:lsdException w:name="No List" w:semiHidden="1" w:unhideWhenUsed="1"/>
     <w:lsdException w:name="Outline List 1" w:semiHidden="1" w:unhideWhenUsed="1"/>
@@ -6171,10 +6243,8 @@
     <w:lsdException w:name="Table Subtle 2" w:semiHidden="1" w:unhideWhenUsed="1"/>
     <w:lsdException w:name="Table Web 1" w:semiHidden="1" w:unhideWhenUsed="1"/>
     <w:lsdException w:name="Table Web 2" w:semiHidden="1" w:unhideWhenUsed="1"/>
-    <w:lsdException w:name="Table Web 3" w:semiHidden="1" w:unhideWhenUsed="1"/>
     <w:lsdException w:name="Balloon Text" w:semiHidden="1" w:unhideWhenUsed="1"/>
     <w:lsdException w:name="Table Grid" w:uiPriority="39"/>
-    <w:lsdException w:name="Table Theme" w:semiHidden="1" w:unhideWhenUsed="1"/>
     <w:lsdException w:name="Placeholder Text" w:semiHidden="1"/>
     <w:lsdException w:name="No Spacing" w:uiPriority="1" w:qFormat="1"/>
     <w:lsdException w:name="Light Shading" w:uiPriority="60"/>
@@ -6394,6 +6464,7 @@
     <w:lsdException w:name="Smart Hyperlink" w:semiHidden="1" w:unhideWhenUsed="1"/>
     <w:lsdException w:name="Hashtag" w:semiHidden="1" w:unhideWhenUsed="1"/>
     <w:lsdException w:name="Unresolved Mention" w:semiHidden="1" w:unhideWhenUsed="1"/>
+    <w:lsdException w:name="Smart Link" w:semiHidden="1" w:unhideWhenUsed="1"/>
   </w:latentStyles>
   <w:style w:type="paragraph" w:default="1" w:styleId="Normal">
     <w:name w:val="Normal"/>
